--- a/建筑料浆浓度测试仪.docx
+++ b/建筑料浆浓度测试仪.docx
@@ -6,11 +6,19 @@
       <w:pPr>
         <w:spacing w:line="400" w:lineRule="atLeast"/>
         <w:rPr>
-          <w:rFonts w:ascii="仿宋" w:eastAsia="仿宋" w:hAnsi="仿宋"/>
+          <w:rFonts w:ascii="仿宋" w:eastAsia="仿宋" w:hAnsi="仿宋" w:hint="eastAsia"/>
           <w:sz w:val="24"/>
           <w:szCs w:val="24"/>
         </w:rPr>
       </w:pPr>
+      <w:r>
+        <w:rPr>
+          <w:rFonts w:ascii="仿宋" w:eastAsia="仿宋" w:hAnsi="仿宋" w:hint="eastAsia"/>
+          <w:sz w:val="24"/>
+          <w:szCs w:val="24"/>
+        </w:rPr>
+        <w:t>；</w:t>
+      </w:r>
     </w:p>
     <w:p>
       <w:pPr>
@@ -27,7 +35,7 @@
         <w:spacing w:line="400" w:lineRule="atLeast"/>
         <w:jc w:val="center"/>
         <w:rPr>
-          <w:rFonts w:ascii="仿宋" w:eastAsia="仿宋" w:hAnsi="仿宋" w:hint="eastAsia"/>
+          <w:rFonts w:ascii="仿宋" w:eastAsia="仿宋" w:hAnsi="仿宋"/>
           <w:sz w:val="44"/>
           <w:szCs w:val="24"/>
         </w:rPr>
@@ -73,7 +81,7 @@
         <w:spacing w:line="400" w:lineRule="atLeast"/>
         <w:jc w:val="center"/>
         <w:rPr>
-          <w:rFonts w:ascii="仿宋" w:eastAsia="仿宋" w:hAnsi="仿宋" w:hint="eastAsia"/>
+          <w:rFonts w:ascii="仿宋" w:eastAsia="仿宋" w:hAnsi="仿宋"/>
           <w:sz w:val="24"/>
           <w:szCs w:val="24"/>
         </w:rPr>
@@ -100,7 +108,7 @@
         <w:spacing w:line="400" w:lineRule="atLeast"/>
         <w:jc w:val="center"/>
         <w:rPr>
-          <w:rFonts w:ascii="仿宋" w:eastAsia="仿宋" w:hAnsi="仿宋" w:hint="eastAsia"/>
+          <w:rFonts w:ascii="仿宋" w:eastAsia="仿宋" w:hAnsi="仿宋"/>
           <w:sz w:val="24"/>
           <w:szCs w:val="24"/>
         </w:rPr>
@@ -157,7 +165,7 @@
       <w:pPr>
         <w:spacing w:line="400" w:lineRule="atLeast"/>
         <w:rPr>
-          <w:rFonts w:ascii="仿宋" w:eastAsia="仿宋" w:hAnsi="仿宋" w:hint="eastAsia"/>
+          <w:rFonts w:ascii="仿宋" w:eastAsia="仿宋" w:hAnsi="仿宋"/>
           <w:sz w:val="24"/>
           <w:szCs w:val="24"/>
         </w:rPr>
@@ -619,7 +627,7 @@
         <w:ind w:firstLine="420"/>
         <w:jc w:val="left"/>
         <w:rPr>
-          <w:rFonts w:ascii="华文仿宋" w:eastAsia="华文仿宋" w:hAnsi="华文仿宋" w:cs="微软雅黑" w:hint="eastAsia"/>
+          <w:rFonts w:ascii="华文仿宋" w:eastAsia="华文仿宋" w:hAnsi="华文仿宋" w:cs="微软雅黑"/>
           <w:color w:val="333333"/>
           <w:kern w:val="0"/>
           <w:sz w:val="24"/>
@@ -652,7 +660,7 @@
               <w:spacing w:line="360" w:lineRule="auto"/>
               <w:jc w:val="left"/>
               <w:rPr>
-                <w:rFonts w:ascii="华文仿宋" w:eastAsia="华文仿宋" w:hAnsi="华文仿宋" w:cs="微软雅黑" w:hint="eastAsia"/>
+                <w:rFonts w:ascii="华文仿宋" w:eastAsia="华文仿宋" w:hAnsi="华文仿宋" w:cs="微软雅黑"/>
                 <w:b/>
                 <w:color w:val="333333"/>
                 <w:kern w:val="0"/>
@@ -685,7 +693,7 @@
               <w:spacing w:line="360" w:lineRule="auto"/>
               <w:jc w:val="left"/>
               <w:rPr>
-                <w:rFonts w:ascii="华文仿宋" w:eastAsia="华文仿宋" w:hAnsi="华文仿宋" w:cs="微软雅黑" w:hint="eastAsia"/>
+                <w:rFonts w:ascii="华文仿宋" w:eastAsia="华文仿宋" w:hAnsi="华文仿宋" w:cs="微软雅黑"/>
                 <w:b/>
                 <w:color w:val="333333"/>
                 <w:kern w:val="0"/>
@@ -718,7 +726,7 @@
               <w:spacing w:line="360" w:lineRule="auto"/>
               <w:jc w:val="left"/>
               <w:rPr>
-                <w:rFonts w:ascii="华文仿宋" w:eastAsia="华文仿宋" w:hAnsi="华文仿宋" w:cs="微软雅黑" w:hint="eastAsia"/>
+                <w:rFonts w:ascii="华文仿宋" w:eastAsia="华文仿宋" w:hAnsi="华文仿宋" w:cs="微软雅黑"/>
                 <w:b/>
                 <w:color w:val="333333"/>
                 <w:kern w:val="0"/>
@@ -751,7 +759,7 @@
               <w:spacing w:line="360" w:lineRule="auto"/>
               <w:jc w:val="left"/>
               <w:rPr>
-                <w:rFonts w:ascii="华文仿宋" w:eastAsia="华文仿宋" w:hAnsi="华文仿宋" w:cs="微软雅黑" w:hint="eastAsia"/>
+                <w:rFonts w:ascii="华文仿宋" w:eastAsia="华文仿宋" w:hAnsi="华文仿宋" w:cs="微软雅黑"/>
                 <w:b/>
                 <w:color w:val="333333"/>
                 <w:kern w:val="0"/>
@@ -808,7 +816,7 @@
               <w:spacing w:line="360" w:lineRule="auto"/>
               <w:jc w:val="left"/>
               <w:rPr>
-                <w:rFonts w:ascii="华文仿宋" w:eastAsia="华文仿宋" w:hAnsi="华文仿宋" w:cs="微软雅黑" w:hint="eastAsia"/>
+                <w:rFonts w:ascii="华文仿宋" w:eastAsia="华文仿宋" w:hAnsi="华文仿宋" w:cs="微软雅黑"/>
                 <w:color w:val="333333"/>
                 <w:kern w:val="0"/>
                 <w:sz w:val="24"/>
@@ -839,7 +847,7 @@
               <w:spacing w:line="360" w:lineRule="auto"/>
               <w:jc w:val="left"/>
               <w:rPr>
-                <w:rFonts w:ascii="华文仿宋" w:eastAsia="华文仿宋" w:hAnsi="华文仿宋" w:cs="微软雅黑" w:hint="eastAsia"/>
+                <w:rFonts w:ascii="华文仿宋" w:eastAsia="华文仿宋" w:hAnsi="华文仿宋" w:cs="微软雅黑"/>
                 <w:color w:val="333333"/>
                 <w:kern w:val="0"/>
                 <w:sz w:val="24"/>
@@ -880,7 +888,7 @@
               <w:spacing w:line="360" w:lineRule="auto"/>
               <w:jc w:val="left"/>
               <w:rPr>
-                <w:rFonts w:ascii="华文仿宋" w:eastAsia="华文仿宋" w:hAnsi="华文仿宋" w:cs="微软雅黑" w:hint="eastAsia"/>
+                <w:rFonts w:ascii="华文仿宋" w:eastAsia="华文仿宋" w:hAnsi="华文仿宋" w:cs="微软雅黑"/>
                 <w:color w:val="333333"/>
                 <w:kern w:val="0"/>
                 <w:sz w:val="24"/>
@@ -931,7 +939,7 @@
               <w:spacing w:line="360" w:lineRule="auto"/>
               <w:jc w:val="left"/>
               <w:rPr>
-                <w:rFonts w:ascii="华文仿宋" w:eastAsia="华文仿宋" w:hAnsi="华文仿宋" w:cs="微软雅黑" w:hint="eastAsia"/>
+                <w:rFonts w:ascii="华文仿宋" w:eastAsia="华文仿宋" w:hAnsi="华文仿宋" w:cs="微软雅黑"/>
                 <w:color w:val="333333"/>
                 <w:kern w:val="0"/>
                 <w:sz w:val="24"/>
@@ -984,7 +992,7 @@
               <w:spacing w:line="360" w:lineRule="auto"/>
               <w:jc w:val="left"/>
               <w:rPr>
-                <w:rFonts w:ascii="华文仿宋" w:eastAsia="华文仿宋" w:hAnsi="华文仿宋" w:cs="微软雅黑" w:hint="eastAsia"/>
+                <w:rFonts w:ascii="华文仿宋" w:eastAsia="华文仿宋" w:hAnsi="华文仿宋" w:cs="微软雅黑"/>
                 <w:color w:val="333333"/>
                 <w:kern w:val="0"/>
                 <w:sz w:val="24"/>
@@ -1015,7 +1023,7 @@
               <w:spacing w:line="360" w:lineRule="auto"/>
               <w:jc w:val="left"/>
               <w:rPr>
-                <w:rFonts w:ascii="华文仿宋" w:eastAsia="华文仿宋" w:hAnsi="华文仿宋" w:cs="微软雅黑" w:hint="eastAsia"/>
+                <w:rFonts w:ascii="华文仿宋" w:eastAsia="华文仿宋" w:hAnsi="华文仿宋" w:cs="微软雅黑"/>
                 <w:color w:val="333333"/>
                 <w:kern w:val="0"/>
                 <w:sz w:val="24"/>
@@ -1076,7 +1084,7 @@
               <w:spacing w:line="360" w:lineRule="auto"/>
               <w:jc w:val="left"/>
               <w:rPr>
-                <w:rFonts w:ascii="华文仿宋" w:eastAsia="华文仿宋" w:hAnsi="华文仿宋" w:cs="微软雅黑" w:hint="eastAsia"/>
+                <w:rFonts w:ascii="华文仿宋" w:eastAsia="华文仿宋" w:hAnsi="华文仿宋" w:cs="微软雅黑"/>
                 <w:color w:val="333333"/>
                 <w:kern w:val="0"/>
                 <w:sz w:val="24"/>
@@ -1137,7 +1145,7 @@
               <w:spacing w:line="360" w:lineRule="auto"/>
               <w:jc w:val="left"/>
               <w:rPr>
-                <w:rFonts w:ascii="华文仿宋" w:eastAsia="华文仿宋" w:hAnsi="华文仿宋" w:cs="微软雅黑" w:hint="eastAsia"/>
+                <w:rFonts w:ascii="华文仿宋" w:eastAsia="华文仿宋" w:hAnsi="华文仿宋" w:cs="微软雅黑"/>
                 <w:color w:val="333333"/>
                 <w:kern w:val="0"/>
                 <w:sz w:val="24"/>
@@ -1190,7 +1198,7 @@
               <w:spacing w:line="360" w:lineRule="auto"/>
               <w:jc w:val="left"/>
               <w:rPr>
-                <w:rFonts w:ascii="华文仿宋" w:eastAsia="华文仿宋" w:hAnsi="华文仿宋" w:cs="微软雅黑" w:hint="eastAsia"/>
+                <w:rFonts w:ascii="华文仿宋" w:eastAsia="华文仿宋" w:hAnsi="华文仿宋" w:cs="微软雅黑"/>
                 <w:color w:val="333333"/>
                 <w:kern w:val="0"/>
                 <w:sz w:val="24"/>
@@ -1231,7 +1239,7 @@
               <w:spacing w:line="360" w:lineRule="auto"/>
               <w:jc w:val="left"/>
               <w:rPr>
-                <w:rFonts w:ascii="华文仿宋" w:eastAsia="华文仿宋" w:hAnsi="华文仿宋" w:cs="微软雅黑" w:hint="eastAsia"/>
+                <w:rFonts w:ascii="华文仿宋" w:eastAsia="华文仿宋" w:hAnsi="华文仿宋" w:cs="微软雅黑"/>
                 <w:color w:val="333333"/>
                 <w:kern w:val="0"/>
                 <w:sz w:val="24"/>
@@ -1272,7 +1280,7 @@
               <w:spacing w:line="360" w:lineRule="auto"/>
               <w:jc w:val="left"/>
               <w:rPr>
-                <w:rFonts w:ascii="华文仿宋" w:eastAsia="华文仿宋" w:hAnsi="华文仿宋" w:cs="微软雅黑" w:hint="eastAsia"/>
+                <w:rFonts w:ascii="华文仿宋" w:eastAsia="华文仿宋" w:hAnsi="华文仿宋" w:cs="微软雅黑"/>
                 <w:color w:val="333333"/>
                 <w:kern w:val="0"/>
                 <w:sz w:val="24"/>
@@ -1313,7 +1321,7 @@
               <w:spacing w:line="360" w:lineRule="auto"/>
               <w:jc w:val="left"/>
               <w:rPr>
-                <w:rFonts w:ascii="华文仿宋" w:eastAsia="华文仿宋" w:hAnsi="华文仿宋" w:cs="微软雅黑" w:hint="eastAsia"/>
+                <w:rFonts w:ascii="华文仿宋" w:eastAsia="华文仿宋" w:hAnsi="华文仿宋" w:cs="微软雅黑"/>
                 <w:color w:val="333333"/>
                 <w:kern w:val="0"/>
                 <w:sz w:val="24"/>
@@ -1356,7 +1364,7 @@
               <w:spacing w:line="360" w:lineRule="auto"/>
               <w:jc w:val="left"/>
               <w:rPr>
-                <w:rFonts w:ascii="华文仿宋" w:eastAsia="华文仿宋" w:hAnsi="华文仿宋" w:cs="微软雅黑" w:hint="eastAsia"/>
+                <w:rFonts w:ascii="华文仿宋" w:eastAsia="华文仿宋" w:hAnsi="华文仿宋" w:cs="微软雅黑"/>
                 <w:color w:val="333333"/>
                 <w:kern w:val="0"/>
                 <w:sz w:val="24"/>
@@ -1437,7 +1445,7 @@
               <w:spacing w:line="360" w:lineRule="auto"/>
               <w:jc w:val="left"/>
               <w:rPr>
-                <w:rFonts w:ascii="华文仿宋" w:eastAsia="华文仿宋" w:hAnsi="华文仿宋" w:cs="微软雅黑" w:hint="eastAsia"/>
+                <w:rFonts w:ascii="华文仿宋" w:eastAsia="华文仿宋" w:hAnsi="华文仿宋" w:cs="微软雅黑"/>
                 <w:color w:val="333333"/>
                 <w:kern w:val="0"/>
                 <w:sz w:val="24"/>
@@ -1508,7 +1516,7 @@
               <w:spacing w:line="360" w:lineRule="auto"/>
               <w:jc w:val="left"/>
               <w:rPr>
-                <w:rFonts w:ascii="华文仿宋" w:eastAsia="华文仿宋" w:hAnsi="华文仿宋" w:cs="微软雅黑" w:hint="eastAsia"/>
+                <w:rFonts w:ascii="华文仿宋" w:eastAsia="华文仿宋" w:hAnsi="华文仿宋" w:cs="微软雅黑"/>
                 <w:color w:val="333333"/>
                 <w:kern w:val="0"/>
                 <w:sz w:val="24"/>
@@ -1559,7 +1567,7 @@
               <w:spacing w:line="360" w:lineRule="auto"/>
               <w:jc w:val="left"/>
               <w:rPr>
-                <w:rFonts w:ascii="华文仿宋" w:eastAsia="华文仿宋" w:hAnsi="华文仿宋" w:cs="微软雅黑" w:hint="eastAsia"/>
+                <w:rFonts w:ascii="华文仿宋" w:eastAsia="华文仿宋" w:hAnsi="华文仿宋" w:cs="微软雅黑"/>
                 <w:color w:val="333333"/>
                 <w:kern w:val="0"/>
                 <w:sz w:val="24"/>
@@ -1622,7 +1630,7 @@
               <w:spacing w:line="360" w:lineRule="auto"/>
               <w:jc w:val="left"/>
               <w:rPr>
-                <w:rFonts w:ascii="华文仿宋" w:eastAsia="华文仿宋" w:hAnsi="华文仿宋" w:cs="微软雅黑" w:hint="eastAsia"/>
+                <w:rFonts w:ascii="华文仿宋" w:eastAsia="华文仿宋" w:hAnsi="华文仿宋" w:cs="微软雅黑"/>
                 <w:color w:val="333333"/>
                 <w:kern w:val="0"/>
                 <w:sz w:val="24"/>
@@ -1663,7 +1671,7 @@
               <w:spacing w:line="360" w:lineRule="auto"/>
               <w:jc w:val="left"/>
               <w:rPr>
-                <w:rFonts w:ascii="华文仿宋" w:eastAsia="华文仿宋" w:hAnsi="华文仿宋" w:cs="微软雅黑" w:hint="eastAsia"/>
+                <w:rFonts w:ascii="华文仿宋" w:eastAsia="华文仿宋" w:hAnsi="华文仿宋" w:cs="微软雅黑"/>
                 <w:color w:val="333333"/>
                 <w:kern w:val="0"/>
                 <w:sz w:val="24"/>
@@ -1744,7 +1752,7 @@
               <w:spacing w:line="360" w:lineRule="auto"/>
               <w:jc w:val="left"/>
               <w:rPr>
-                <w:rFonts w:ascii="华文仿宋" w:eastAsia="华文仿宋" w:hAnsi="华文仿宋" w:cs="微软雅黑" w:hint="eastAsia"/>
+                <w:rFonts w:ascii="华文仿宋" w:eastAsia="华文仿宋" w:hAnsi="华文仿宋" w:cs="微软雅黑"/>
                 <w:color w:val="333333"/>
                 <w:kern w:val="0"/>
                 <w:sz w:val="24"/>
@@ -1815,7 +1823,7 @@
               <w:spacing w:line="360" w:lineRule="auto"/>
               <w:jc w:val="left"/>
               <w:rPr>
-                <w:rFonts w:ascii="华文仿宋" w:eastAsia="华文仿宋" w:hAnsi="华文仿宋" w:cs="微软雅黑" w:hint="eastAsia"/>
+                <w:rFonts w:ascii="华文仿宋" w:eastAsia="华文仿宋" w:hAnsi="华文仿宋" w:cs="微软雅黑"/>
                 <w:color w:val="333333"/>
                 <w:kern w:val="0"/>
                 <w:sz w:val="24"/>
@@ -1880,7 +1888,7 @@
       <w:pPr>
         <w:spacing w:line="400" w:lineRule="atLeast"/>
         <w:rPr>
-          <w:rFonts w:ascii="仿宋" w:eastAsia="仿宋" w:hAnsi="仿宋" w:hint="eastAsia"/>
+          <w:rFonts w:ascii="仿宋" w:eastAsia="仿宋" w:hAnsi="仿宋"/>
           <w:sz w:val="24"/>
           <w:szCs w:val="24"/>
         </w:rPr>
@@ -1893,7 +1901,7 @@
         <w:spacing w:line="360" w:lineRule="auto"/>
         <w:jc w:val="center"/>
         <w:rPr>
-          <w:rFonts w:ascii="仿宋" w:eastAsia="仿宋" w:hAnsi="仿宋" w:hint="eastAsia"/>
+          <w:rFonts w:ascii="仿宋" w:eastAsia="仿宋" w:hAnsi="仿宋"/>
           <w:sz w:val="24"/>
           <w:szCs w:val="24"/>
         </w:rPr>
@@ -1937,7 +1945,7 @@
         <w:snapToGrid w:val="0"/>
         <w:spacing w:line="360" w:lineRule="auto"/>
         <w:rPr>
-          <w:rFonts w:ascii="仿宋" w:eastAsia="仿宋" w:hAnsi="仿宋" w:hint="eastAsia"/>
+          <w:rFonts w:ascii="仿宋" w:eastAsia="仿宋" w:hAnsi="仿宋"/>
           <w:sz w:val="24"/>
           <w:szCs w:val="24"/>
         </w:rPr>
@@ -2361,7 +2369,7 @@
         <w:snapToGrid w:val="0"/>
         <w:spacing w:line="360" w:lineRule="auto"/>
         <w:rPr>
-          <w:rFonts w:ascii="仿宋" w:eastAsia="仿宋" w:hAnsi="仿宋" w:hint="eastAsia"/>
+          <w:rFonts w:ascii="仿宋" w:eastAsia="仿宋" w:hAnsi="仿宋"/>
           <w:sz w:val="24"/>
           <w:szCs w:val="24"/>
         </w:rPr>
@@ -2397,7 +2405,7 @@
                     <pic:cNvPicPr/>
                   </pic:nvPicPr>
                   <pic:blipFill>
-                    <a:blip r:embed="rId6"/>
+                    <a:blip r:embed="rId8"/>
                     <a:stretch>
                       <a:fillRect/>
                     </a:stretch>
@@ -2489,7 +2497,7 @@
                     </pic:cNvPicPr>
                   </pic:nvPicPr>
                   <pic:blipFill>
-                    <a:blip r:embed="rId7">
+                    <a:blip r:embed="rId9">
                       <a:extLst>
                         <a:ext uri="{28A0092B-C50C-407E-A947-70E740481C1C}">
                           <a14:useLocalDpi xmlns:a14="http://schemas.microsoft.com/office/drawing/2010/main" val="0"/>
@@ -2531,6 +2539,8 @@
           <w:szCs w:val="24"/>
         </w:rPr>
       </w:pPr>
+      <w:bookmarkStart w:id="0" w:name="_GoBack"/>
+      <w:bookmarkEnd w:id="0"/>
       <w:r>
         <w:rPr>
           <w:rFonts w:ascii="仿宋" w:eastAsia="仿宋" w:hAnsi="仿宋" w:hint="eastAsia"/>
@@ -2557,7 +2567,7 @@
         <w:spacing w:line="360" w:lineRule="auto"/>
         <w:ind w:firstLine="420"/>
         <w:rPr>
-          <w:rFonts w:ascii="仿宋" w:eastAsia="仿宋" w:hAnsi="仿宋" w:hint="eastAsia"/>
+          <w:rFonts w:ascii="仿宋" w:eastAsia="仿宋" w:hAnsi="仿宋"/>
           <w:sz w:val="24"/>
           <w:szCs w:val="24"/>
         </w:rPr>
@@ -3247,7 +3257,7 @@
         <w:spacing w:line="360" w:lineRule="auto"/>
         <w:ind w:firstLine="420"/>
         <w:rPr>
-          <w:rFonts w:ascii="仿宋" w:eastAsia="仿宋" w:hAnsi="仿宋" w:hint="eastAsia"/>
+          <w:rFonts w:ascii="仿宋" w:eastAsia="仿宋" w:hAnsi="仿宋"/>
           <w:sz w:val="24"/>
           <w:szCs w:val="24"/>
         </w:rPr>
@@ -4382,7 +4392,7 @@
       <w:pPr>
         <w:spacing w:line="400" w:lineRule="atLeast"/>
         <w:rPr>
-          <w:rFonts w:ascii="仿宋" w:eastAsia="仿宋" w:hAnsi="仿宋" w:hint="eastAsia"/>
+          <w:rFonts w:ascii="仿宋" w:eastAsia="仿宋" w:hAnsi="仿宋"/>
           <w:sz w:val="24"/>
           <w:szCs w:val="24"/>
         </w:rPr>
@@ -4715,7 +4725,7 @@
       <w:pPr>
         <w:spacing w:line="400" w:lineRule="atLeast"/>
         <w:rPr>
-          <w:rFonts w:ascii="仿宋" w:eastAsia="仿宋" w:hAnsi="仿宋" w:hint="eastAsia"/>
+          <w:rFonts w:ascii="仿宋" w:eastAsia="仿宋" w:hAnsi="仿宋"/>
           <w:sz w:val="24"/>
           <w:szCs w:val="24"/>
         </w:rPr>
@@ -4750,7 +4760,7 @@
                     <pic:cNvPicPr/>
                   </pic:nvPicPr>
                   <pic:blipFill>
-                    <a:blip r:embed="rId8"/>
+                    <a:blip r:embed="rId10"/>
                     <a:stretch>
                       <a:fillRect/>
                     </a:stretch>
@@ -4776,7 +4786,7 @@
         <w:spacing w:line="400" w:lineRule="atLeast"/>
         <w:jc w:val="center"/>
         <w:rPr>
-          <w:rFonts w:ascii="仿宋" w:eastAsia="仿宋" w:hAnsi="仿宋" w:hint="eastAsia"/>
+          <w:rFonts w:ascii="仿宋" w:eastAsia="仿宋" w:hAnsi="仿宋"/>
           <w:sz w:val="24"/>
           <w:szCs w:val="24"/>
         </w:rPr>
@@ -4852,7 +4862,7 @@
               <w:snapToGrid w:val="0"/>
               <w:spacing w:line="360" w:lineRule="auto"/>
               <w:rPr>
-                <w:rFonts w:ascii="仿宋" w:eastAsia="仿宋" w:hAnsi="仿宋" w:hint="eastAsia"/>
+                <w:rFonts w:ascii="仿宋" w:eastAsia="仿宋" w:hAnsi="仿宋"/>
                 <w:b/>
                 <w:sz w:val="24"/>
                 <w:szCs w:val="24"/>
@@ -4879,7 +4889,7 @@
               <w:snapToGrid w:val="0"/>
               <w:spacing w:line="360" w:lineRule="auto"/>
               <w:rPr>
-                <w:rFonts w:ascii="仿宋" w:eastAsia="仿宋" w:hAnsi="仿宋" w:hint="eastAsia"/>
+                <w:rFonts w:ascii="仿宋" w:eastAsia="仿宋" w:hAnsi="仿宋"/>
                 <w:b/>
                 <w:sz w:val="24"/>
                 <w:szCs w:val="24"/>
@@ -4906,7 +4916,7 @@
               <w:snapToGrid w:val="0"/>
               <w:spacing w:line="360" w:lineRule="auto"/>
               <w:rPr>
-                <w:rFonts w:ascii="仿宋" w:eastAsia="仿宋" w:hAnsi="仿宋" w:hint="eastAsia"/>
+                <w:rFonts w:ascii="仿宋" w:eastAsia="仿宋" w:hAnsi="仿宋"/>
                 <w:b/>
                 <w:sz w:val="24"/>
                 <w:szCs w:val="24"/>
@@ -4933,7 +4943,7 @@
               <w:snapToGrid w:val="0"/>
               <w:spacing w:line="360" w:lineRule="auto"/>
               <w:rPr>
-                <w:rFonts w:ascii="仿宋" w:eastAsia="仿宋" w:hAnsi="仿宋" w:hint="eastAsia"/>
+                <w:rFonts w:ascii="仿宋" w:eastAsia="仿宋" w:hAnsi="仿宋"/>
                 <w:b/>
                 <w:sz w:val="24"/>
                 <w:szCs w:val="24"/>
@@ -4962,7 +4972,7 @@
               <w:snapToGrid w:val="0"/>
               <w:spacing w:line="360" w:lineRule="auto"/>
               <w:rPr>
-                <w:rFonts w:ascii="仿宋" w:eastAsia="仿宋" w:hAnsi="仿宋" w:hint="eastAsia"/>
+                <w:rFonts w:ascii="仿宋" w:eastAsia="仿宋" w:hAnsi="仿宋"/>
                 <w:sz w:val="24"/>
                 <w:szCs w:val="24"/>
               </w:rPr>
@@ -4987,7 +4997,7 @@
               <w:snapToGrid w:val="0"/>
               <w:spacing w:line="360" w:lineRule="auto"/>
               <w:rPr>
-                <w:rFonts w:ascii="仿宋" w:eastAsia="仿宋" w:hAnsi="仿宋" w:hint="eastAsia"/>
+                <w:rFonts w:ascii="仿宋" w:eastAsia="仿宋" w:hAnsi="仿宋"/>
                 <w:sz w:val="24"/>
                 <w:szCs w:val="24"/>
               </w:rPr>
@@ -5020,7 +5030,7 @@
               <w:snapToGrid w:val="0"/>
               <w:spacing w:line="360" w:lineRule="auto"/>
               <w:rPr>
-                <w:rFonts w:ascii="仿宋" w:eastAsia="仿宋" w:hAnsi="仿宋" w:hint="eastAsia"/>
+                <w:rFonts w:ascii="仿宋" w:eastAsia="仿宋" w:hAnsi="仿宋"/>
                 <w:sz w:val="24"/>
                 <w:szCs w:val="24"/>
               </w:rPr>
@@ -5053,7 +5063,7 @@
               <w:snapToGrid w:val="0"/>
               <w:spacing w:line="360" w:lineRule="auto"/>
               <w:rPr>
-                <w:rFonts w:ascii="仿宋" w:eastAsia="仿宋" w:hAnsi="仿宋" w:hint="eastAsia"/>
+                <w:rFonts w:ascii="仿宋" w:eastAsia="仿宋" w:hAnsi="仿宋"/>
                 <w:sz w:val="24"/>
                 <w:szCs w:val="24"/>
               </w:rPr>
@@ -5088,7 +5098,7 @@
               <w:snapToGrid w:val="0"/>
               <w:spacing w:line="360" w:lineRule="auto"/>
               <w:rPr>
-                <w:rFonts w:ascii="仿宋" w:eastAsia="仿宋" w:hAnsi="仿宋" w:hint="eastAsia"/>
+                <w:rFonts w:ascii="仿宋" w:eastAsia="仿宋" w:hAnsi="仿宋"/>
                 <w:sz w:val="24"/>
                 <w:szCs w:val="24"/>
               </w:rPr>
@@ -5121,7 +5131,7 @@
               <w:snapToGrid w:val="0"/>
               <w:spacing w:line="360" w:lineRule="auto"/>
               <w:rPr>
-                <w:rFonts w:ascii="仿宋" w:eastAsia="仿宋" w:hAnsi="仿宋" w:hint="eastAsia"/>
+                <w:rFonts w:ascii="仿宋" w:eastAsia="仿宋" w:hAnsi="仿宋"/>
                 <w:sz w:val="24"/>
                 <w:szCs w:val="24"/>
               </w:rPr>
@@ -5186,7 +5196,7 @@
               <w:snapToGrid w:val="0"/>
               <w:spacing w:line="360" w:lineRule="auto"/>
               <w:rPr>
-                <w:rFonts w:ascii="仿宋" w:eastAsia="仿宋" w:hAnsi="仿宋" w:hint="eastAsia"/>
+                <w:rFonts w:ascii="仿宋" w:eastAsia="仿宋" w:hAnsi="仿宋"/>
                 <w:sz w:val="24"/>
                 <w:szCs w:val="24"/>
               </w:rPr>
@@ -5219,7 +5229,7 @@
               <w:snapToGrid w:val="0"/>
               <w:spacing w:line="360" w:lineRule="auto"/>
               <w:rPr>
-                <w:rFonts w:ascii="仿宋" w:eastAsia="仿宋" w:hAnsi="仿宋" w:hint="eastAsia"/>
+                <w:rFonts w:ascii="仿宋" w:eastAsia="仿宋" w:hAnsi="仿宋"/>
                 <w:sz w:val="24"/>
                 <w:szCs w:val="24"/>
               </w:rPr>
@@ -5254,7 +5264,7 @@
               <w:snapToGrid w:val="0"/>
               <w:spacing w:line="360" w:lineRule="auto"/>
               <w:rPr>
-                <w:rFonts w:ascii="仿宋" w:eastAsia="仿宋" w:hAnsi="仿宋" w:hint="eastAsia"/>
+                <w:rFonts w:ascii="仿宋" w:eastAsia="仿宋" w:hAnsi="仿宋"/>
                 <w:sz w:val="24"/>
                 <w:szCs w:val="24"/>
               </w:rPr>
@@ -5287,7 +5297,7 @@
               <w:snapToGrid w:val="0"/>
               <w:spacing w:line="360" w:lineRule="auto"/>
               <w:rPr>
-                <w:rFonts w:ascii="仿宋" w:eastAsia="仿宋" w:hAnsi="仿宋" w:hint="eastAsia"/>
+                <w:rFonts w:ascii="仿宋" w:eastAsia="仿宋" w:hAnsi="仿宋"/>
                 <w:sz w:val="24"/>
                 <w:szCs w:val="24"/>
               </w:rPr>
@@ -5352,7 +5362,7 @@
               <w:snapToGrid w:val="0"/>
               <w:spacing w:line="360" w:lineRule="auto"/>
               <w:rPr>
-                <w:rFonts w:ascii="仿宋" w:eastAsia="仿宋" w:hAnsi="仿宋" w:hint="eastAsia"/>
+                <w:rFonts w:ascii="仿宋" w:eastAsia="仿宋" w:hAnsi="仿宋"/>
                 <w:sz w:val="24"/>
                 <w:szCs w:val="24"/>
               </w:rPr>
@@ -5385,7 +5395,7 @@
               <w:snapToGrid w:val="0"/>
               <w:spacing w:line="360" w:lineRule="auto"/>
               <w:rPr>
-                <w:rFonts w:ascii="仿宋" w:eastAsia="仿宋" w:hAnsi="仿宋" w:hint="eastAsia"/>
+                <w:rFonts w:ascii="仿宋" w:eastAsia="仿宋" w:hAnsi="仿宋"/>
                 <w:sz w:val="24"/>
                 <w:szCs w:val="24"/>
               </w:rPr>
@@ -5436,7 +5446,7 @@
               <w:snapToGrid w:val="0"/>
               <w:spacing w:line="360" w:lineRule="auto"/>
               <w:rPr>
-                <w:rFonts w:ascii="仿宋" w:eastAsia="仿宋" w:hAnsi="仿宋" w:hint="eastAsia"/>
+                <w:rFonts w:ascii="仿宋" w:eastAsia="仿宋" w:hAnsi="仿宋"/>
                 <w:sz w:val="24"/>
                 <w:szCs w:val="24"/>
               </w:rPr>
@@ -5469,7 +5479,7 @@
               <w:snapToGrid w:val="0"/>
               <w:spacing w:line="360" w:lineRule="auto"/>
               <w:rPr>
-                <w:rFonts w:ascii="仿宋" w:eastAsia="仿宋" w:hAnsi="仿宋" w:hint="eastAsia"/>
+                <w:rFonts w:ascii="仿宋" w:eastAsia="仿宋" w:hAnsi="仿宋"/>
                 <w:sz w:val="24"/>
                 <w:szCs w:val="24"/>
               </w:rPr>
@@ -5502,7 +5512,7 @@
               <w:snapToGrid w:val="0"/>
               <w:spacing w:line="360" w:lineRule="auto"/>
               <w:rPr>
-                <w:rFonts w:ascii="仿宋" w:eastAsia="仿宋" w:hAnsi="仿宋" w:hint="eastAsia"/>
+                <w:rFonts w:ascii="仿宋" w:eastAsia="仿宋" w:hAnsi="仿宋"/>
                 <w:sz w:val="24"/>
                 <w:szCs w:val="24"/>
               </w:rPr>
@@ -5527,7 +5537,7 @@
               <w:snapToGrid w:val="0"/>
               <w:spacing w:line="360" w:lineRule="auto"/>
               <w:rPr>
-                <w:rFonts w:ascii="仿宋" w:eastAsia="仿宋" w:hAnsi="仿宋" w:hint="eastAsia"/>
+                <w:rFonts w:ascii="仿宋" w:eastAsia="仿宋" w:hAnsi="仿宋"/>
                 <w:sz w:val="24"/>
                 <w:szCs w:val="24"/>
               </w:rPr>
@@ -5578,7 +5588,7 @@
               <w:snapToGrid w:val="0"/>
               <w:spacing w:line="360" w:lineRule="auto"/>
               <w:rPr>
-                <w:rFonts w:ascii="仿宋" w:eastAsia="仿宋" w:hAnsi="仿宋" w:hint="eastAsia"/>
+                <w:rFonts w:ascii="仿宋" w:eastAsia="仿宋" w:hAnsi="仿宋"/>
                 <w:sz w:val="24"/>
                 <w:szCs w:val="24"/>
               </w:rPr>
@@ -5611,7 +5621,7 @@
               <w:snapToGrid w:val="0"/>
               <w:spacing w:line="360" w:lineRule="auto"/>
               <w:rPr>
-                <w:rFonts w:ascii="仿宋" w:eastAsia="仿宋" w:hAnsi="仿宋" w:hint="eastAsia"/>
+                <w:rFonts w:ascii="仿宋" w:eastAsia="仿宋" w:hAnsi="仿宋"/>
                 <w:sz w:val="24"/>
                 <w:szCs w:val="24"/>
               </w:rPr>
@@ -5644,7 +5654,7 @@
               <w:snapToGrid w:val="0"/>
               <w:spacing w:line="360" w:lineRule="auto"/>
               <w:rPr>
-                <w:rFonts w:ascii="仿宋" w:eastAsia="仿宋" w:hAnsi="仿宋" w:hint="eastAsia"/>
+                <w:rFonts w:ascii="仿宋" w:eastAsia="仿宋" w:hAnsi="仿宋"/>
                 <w:sz w:val="24"/>
                 <w:szCs w:val="24"/>
               </w:rPr>
@@ -5677,7 +5687,7 @@
               <w:snapToGrid w:val="0"/>
               <w:spacing w:line="360" w:lineRule="auto"/>
               <w:rPr>
-                <w:rFonts w:ascii="仿宋" w:eastAsia="仿宋" w:hAnsi="仿宋" w:hint="eastAsia"/>
+                <w:rFonts w:ascii="仿宋" w:eastAsia="仿宋" w:hAnsi="仿宋"/>
                 <w:sz w:val="24"/>
                 <w:szCs w:val="24"/>
               </w:rPr>
@@ -5728,7 +5738,7 @@
               <w:snapToGrid w:val="0"/>
               <w:spacing w:line="360" w:lineRule="auto"/>
               <w:rPr>
-                <w:rFonts w:ascii="仿宋" w:eastAsia="仿宋" w:hAnsi="仿宋" w:hint="eastAsia"/>
+                <w:rFonts w:ascii="仿宋" w:eastAsia="仿宋" w:hAnsi="仿宋"/>
                 <w:sz w:val="24"/>
                 <w:szCs w:val="24"/>
               </w:rPr>
@@ -5761,7 +5771,7 @@
               <w:snapToGrid w:val="0"/>
               <w:spacing w:line="360" w:lineRule="auto"/>
               <w:rPr>
-                <w:rFonts w:ascii="仿宋" w:eastAsia="仿宋" w:hAnsi="仿宋" w:hint="eastAsia"/>
+                <w:rFonts w:ascii="仿宋" w:eastAsia="仿宋" w:hAnsi="仿宋"/>
                 <w:sz w:val="24"/>
                 <w:szCs w:val="24"/>
               </w:rPr>
@@ -5827,7 +5837,7 @@
               <w:snapToGrid w:val="0"/>
               <w:spacing w:line="360" w:lineRule="auto"/>
               <w:rPr>
-                <w:rFonts w:ascii="仿宋" w:eastAsia="仿宋" w:hAnsi="仿宋" w:hint="eastAsia"/>
+                <w:rFonts w:ascii="仿宋" w:eastAsia="仿宋" w:hAnsi="仿宋"/>
                 <w:sz w:val="24"/>
                 <w:szCs w:val="24"/>
               </w:rPr>
@@ -5875,7 +5885,7 @@
         <w:spacing w:line="360" w:lineRule="auto"/>
         <w:jc w:val="center"/>
         <w:rPr>
-          <w:rFonts w:ascii="仿宋" w:eastAsia="仿宋" w:hAnsi="仿宋" w:hint="eastAsia"/>
+          <w:rFonts w:ascii="仿宋" w:eastAsia="仿宋" w:hAnsi="仿宋"/>
           <w:sz w:val="24"/>
           <w:szCs w:val="24"/>
         </w:rPr>
@@ -6522,7 +6532,6 @@
                           <w:p>
                             <w:pPr>
                               <w:rPr>
-                                <w:rFonts w:hint="eastAsia"/>
                                 <w:b/>
                                 <w:color w:val="FF0000"/>
                               </w:rPr>
@@ -6595,7 +6604,6 @@
                     <w:p>
                       <w:pPr>
                         <w:rPr>
-                          <w:rFonts w:hint="eastAsia"/>
                           <w:b/>
                           <w:color w:val="FF0000"/>
                         </w:rPr>
@@ -6698,7 +6706,6 @@
                           <w:p>
                             <w:pPr>
                               <w:rPr>
-                                <w:rFonts w:hint="eastAsia"/>
                                 <w:b/>
                                 <w:color w:val="FF0000"/>
                               </w:rPr>
@@ -6760,7 +6767,6 @@
                     <w:p>
                       <w:pPr>
                         <w:rPr>
-                          <w:rFonts w:hint="eastAsia"/>
                           <w:b/>
                           <w:color w:val="FF0000"/>
                         </w:rPr>
@@ -6824,7 +6830,7 @@
                     <pic:cNvPicPr/>
                   </pic:nvPicPr>
                   <pic:blipFill>
-                    <a:blip r:embed="rId9"/>
+                    <a:blip r:embed="rId11"/>
                     <a:stretch>
                       <a:fillRect/>
                     </a:stretch>
@@ -6852,7 +6858,7 @@
         <w:spacing w:line="360" w:lineRule="auto"/>
         <w:jc w:val="center"/>
         <w:rPr>
-          <w:rFonts w:ascii="仿宋" w:eastAsia="仿宋" w:hAnsi="仿宋" w:hint="eastAsia"/>
+          <w:rFonts w:ascii="仿宋" w:eastAsia="仿宋" w:hAnsi="仿宋"/>
           <w:sz w:val="24"/>
           <w:szCs w:val="24"/>
         </w:rPr>
@@ -6927,7 +6933,7 @@
               <w:snapToGrid w:val="0"/>
               <w:spacing w:line="360" w:lineRule="auto"/>
               <w:rPr>
-                <w:rFonts w:ascii="仿宋" w:eastAsia="仿宋" w:hAnsi="仿宋" w:hint="eastAsia"/>
+                <w:rFonts w:ascii="仿宋" w:eastAsia="仿宋" w:hAnsi="仿宋"/>
                 <w:sz w:val="24"/>
                 <w:szCs w:val="24"/>
               </w:rPr>
@@ -6952,7 +6958,7 @@
               <w:snapToGrid w:val="0"/>
               <w:spacing w:line="360" w:lineRule="auto"/>
               <w:rPr>
-                <w:rFonts w:ascii="仿宋" w:eastAsia="仿宋" w:hAnsi="仿宋" w:hint="eastAsia"/>
+                <w:rFonts w:ascii="仿宋" w:eastAsia="仿宋" w:hAnsi="仿宋"/>
                 <w:sz w:val="24"/>
                 <w:szCs w:val="24"/>
               </w:rPr>
@@ -6977,7 +6983,7 @@
               <w:snapToGrid w:val="0"/>
               <w:spacing w:line="360" w:lineRule="auto"/>
               <w:rPr>
-                <w:rFonts w:ascii="仿宋" w:eastAsia="仿宋" w:hAnsi="仿宋" w:hint="eastAsia"/>
+                <w:rFonts w:ascii="仿宋" w:eastAsia="仿宋" w:hAnsi="仿宋"/>
                 <w:sz w:val="24"/>
                 <w:szCs w:val="24"/>
               </w:rPr>
@@ -7002,7 +7008,7 @@
               <w:snapToGrid w:val="0"/>
               <w:spacing w:line="360" w:lineRule="auto"/>
               <w:rPr>
-                <w:rFonts w:ascii="仿宋" w:eastAsia="仿宋" w:hAnsi="仿宋" w:hint="eastAsia"/>
+                <w:rFonts w:ascii="仿宋" w:eastAsia="仿宋" w:hAnsi="仿宋"/>
                 <w:sz w:val="24"/>
                 <w:szCs w:val="24"/>
               </w:rPr>
@@ -7027,7 +7033,7 @@
               <w:snapToGrid w:val="0"/>
               <w:spacing w:line="360" w:lineRule="auto"/>
               <w:rPr>
-                <w:rFonts w:ascii="仿宋" w:eastAsia="仿宋" w:hAnsi="仿宋" w:hint="eastAsia"/>
+                <w:rFonts w:ascii="仿宋" w:eastAsia="仿宋" w:hAnsi="仿宋"/>
                 <w:sz w:val="24"/>
                 <w:szCs w:val="24"/>
               </w:rPr>
@@ -7052,7 +7058,7 @@
               <w:snapToGrid w:val="0"/>
               <w:spacing w:line="360" w:lineRule="auto"/>
               <w:rPr>
-                <w:rFonts w:ascii="仿宋" w:eastAsia="仿宋" w:hAnsi="仿宋" w:hint="eastAsia"/>
+                <w:rFonts w:ascii="仿宋" w:eastAsia="仿宋" w:hAnsi="仿宋"/>
                 <w:sz w:val="24"/>
                 <w:szCs w:val="24"/>
               </w:rPr>
@@ -7079,7 +7085,7 @@
               <w:snapToGrid w:val="0"/>
               <w:spacing w:line="360" w:lineRule="auto"/>
               <w:rPr>
-                <w:rFonts w:ascii="仿宋" w:eastAsia="仿宋" w:hAnsi="仿宋" w:hint="eastAsia"/>
+                <w:rFonts w:ascii="仿宋" w:eastAsia="仿宋" w:hAnsi="仿宋"/>
                 <w:sz w:val="24"/>
                 <w:szCs w:val="24"/>
               </w:rPr>
@@ -7104,7 +7110,7 @@
               <w:snapToGrid w:val="0"/>
               <w:spacing w:line="360" w:lineRule="auto"/>
               <w:rPr>
-                <w:rFonts w:ascii="仿宋" w:eastAsia="仿宋" w:hAnsi="仿宋" w:hint="eastAsia"/>
+                <w:rFonts w:ascii="仿宋" w:eastAsia="仿宋" w:hAnsi="仿宋"/>
                 <w:sz w:val="24"/>
                 <w:szCs w:val="24"/>
               </w:rPr>
@@ -7153,7 +7159,7 @@
               <w:snapToGrid w:val="0"/>
               <w:spacing w:line="360" w:lineRule="auto"/>
               <w:rPr>
-                <w:rFonts w:ascii="仿宋" w:eastAsia="仿宋" w:hAnsi="仿宋" w:hint="eastAsia"/>
+                <w:rFonts w:ascii="仿宋" w:eastAsia="仿宋" w:hAnsi="仿宋"/>
                 <w:sz w:val="24"/>
                 <w:szCs w:val="24"/>
               </w:rPr>
@@ -7194,7 +7200,7 @@
               <w:snapToGrid w:val="0"/>
               <w:spacing w:line="360" w:lineRule="auto"/>
               <w:rPr>
-                <w:rFonts w:ascii="仿宋" w:eastAsia="仿宋" w:hAnsi="仿宋" w:hint="eastAsia"/>
+                <w:rFonts w:ascii="仿宋" w:eastAsia="仿宋" w:hAnsi="仿宋"/>
                 <w:sz w:val="24"/>
                 <w:szCs w:val="24"/>
               </w:rPr>
@@ -7219,7 +7225,7 @@
               <w:snapToGrid w:val="0"/>
               <w:spacing w:line="360" w:lineRule="auto"/>
               <w:rPr>
-                <w:rFonts w:ascii="仿宋" w:eastAsia="仿宋" w:hAnsi="仿宋" w:hint="eastAsia"/>
+                <w:rFonts w:ascii="仿宋" w:eastAsia="仿宋" w:hAnsi="仿宋"/>
                 <w:sz w:val="24"/>
                 <w:szCs w:val="24"/>
               </w:rPr>
@@ -7244,7 +7250,7 @@
               <w:snapToGrid w:val="0"/>
               <w:spacing w:line="360" w:lineRule="auto"/>
               <w:rPr>
-                <w:rFonts w:ascii="仿宋" w:eastAsia="仿宋" w:hAnsi="仿宋" w:hint="eastAsia"/>
+                <w:rFonts w:ascii="仿宋" w:eastAsia="仿宋" w:hAnsi="仿宋"/>
                 <w:sz w:val="24"/>
                 <w:szCs w:val="24"/>
               </w:rPr>
@@ -7279,7 +7285,7 @@
               <w:snapToGrid w:val="0"/>
               <w:spacing w:line="360" w:lineRule="auto"/>
               <w:rPr>
-                <w:rFonts w:ascii="仿宋" w:eastAsia="仿宋" w:hAnsi="仿宋" w:hint="eastAsia"/>
+                <w:rFonts w:ascii="仿宋" w:eastAsia="仿宋" w:hAnsi="仿宋"/>
                 <w:sz w:val="24"/>
                 <w:szCs w:val="24"/>
               </w:rPr>
@@ -7320,7 +7326,7 @@
               <w:snapToGrid w:val="0"/>
               <w:spacing w:line="360" w:lineRule="auto"/>
               <w:rPr>
-                <w:rFonts w:ascii="仿宋" w:eastAsia="仿宋" w:hAnsi="仿宋" w:hint="eastAsia"/>
+                <w:rFonts w:ascii="仿宋" w:eastAsia="仿宋" w:hAnsi="仿宋"/>
                 <w:sz w:val="24"/>
                 <w:szCs w:val="24"/>
               </w:rPr>
@@ -7353,7 +7359,7 @@
               <w:snapToGrid w:val="0"/>
               <w:spacing w:line="360" w:lineRule="auto"/>
               <w:rPr>
-                <w:rFonts w:ascii="仿宋" w:eastAsia="仿宋" w:hAnsi="仿宋" w:hint="eastAsia"/>
+                <w:rFonts w:ascii="仿宋" w:eastAsia="仿宋" w:hAnsi="仿宋"/>
                 <w:sz w:val="24"/>
                 <w:szCs w:val="24"/>
               </w:rPr>
@@ -7410,7 +7416,7 @@
               <w:snapToGrid w:val="0"/>
               <w:spacing w:line="360" w:lineRule="auto"/>
               <w:rPr>
-                <w:rFonts w:ascii="仿宋" w:eastAsia="仿宋" w:hAnsi="仿宋" w:hint="eastAsia"/>
+                <w:rFonts w:ascii="仿宋" w:eastAsia="仿宋" w:hAnsi="仿宋"/>
                 <w:sz w:val="24"/>
                 <w:szCs w:val="24"/>
               </w:rPr>
@@ -7443,7 +7449,7 @@
               <w:snapToGrid w:val="0"/>
               <w:spacing w:line="360" w:lineRule="auto"/>
               <w:rPr>
-                <w:rFonts w:ascii="仿宋" w:eastAsia="仿宋" w:hAnsi="仿宋" w:hint="eastAsia"/>
+                <w:rFonts w:ascii="仿宋" w:eastAsia="仿宋" w:hAnsi="仿宋"/>
                 <w:sz w:val="24"/>
                 <w:szCs w:val="24"/>
               </w:rPr>
@@ -7468,7 +7474,7 @@
               <w:snapToGrid w:val="0"/>
               <w:spacing w:line="360" w:lineRule="auto"/>
               <w:rPr>
-                <w:rFonts w:ascii="仿宋" w:eastAsia="仿宋" w:hAnsi="仿宋" w:hint="eastAsia"/>
+                <w:rFonts w:ascii="仿宋" w:eastAsia="仿宋" w:hAnsi="仿宋"/>
                 <w:sz w:val="24"/>
                 <w:szCs w:val="24"/>
               </w:rPr>
@@ -7500,7 +7506,7 @@
         <w:spacing w:line="360" w:lineRule="auto"/>
         <w:jc w:val="center"/>
         <w:rPr>
-          <w:rFonts w:ascii="仿宋" w:eastAsia="仿宋" w:hAnsi="仿宋" w:hint="eastAsia"/>
+          <w:rFonts w:ascii="仿宋" w:eastAsia="仿宋" w:hAnsi="仿宋"/>
           <w:sz w:val="24"/>
           <w:szCs w:val="24"/>
         </w:rPr>
@@ -7724,8 +7730,6 @@
         </w:rPr>
         <w:t>表示图如下</w:t>
       </w:r>
-      <w:bookmarkStart w:id="0" w:name="_GoBack"/>
-      <w:bookmarkEnd w:id="0"/>
       <w:r>
         <w:rPr>
           <w:rFonts w:ascii="仿宋" w:eastAsia="仿宋" w:hAnsi="仿宋"/>
@@ -7754,7 +7758,7 @@
         <w:spacing w:line="360" w:lineRule="auto"/>
         <w:jc w:val="center"/>
         <w:rPr>
-          <w:rFonts w:ascii="仿宋" w:eastAsia="仿宋" w:hAnsi="仿宋" w:hint="eastAsia"/>
+          <w:rFonts w:ascii="仿宋" w:eastAsia="仿宋" w:hAnsi="仿宋"/>
           <w:sz w:val="24"/>
           <w:szCs w:val="24"/>
         </w:rPr>
@@ -7784,7 +7788,7 @@
                     </pic:cNvPicPr>
                   </pic:nvPicPr>
                   <pic:blipFill>
-                    <a:blip r:embed="rId10">
+                    <a:blip r:embed="rId12">
                       <a:clrChange>
                         <a:clrFrom>
                           <a:srgbClr val="F9F9F9"/>
@@ -7798,7 +7802,7 @@
                       <a:extLst>
                         <a:ext uri="{BEBA8EAE-BF5A-486C-A8C5-ECC9F3942E4B}">
                           <a14:imgProps xmlns:a14="http://schemas.microsoft.com/office/drawing/2010/main">
-                            <a14:imgLayer r:embed="rId11">
+                            <a14:imgLayer r:embed="rId13">
                               <a14:imgEffect>
                                 <a14:sharpenSoften amount="50000"/>
                               </a14:imgEffect>
@@ -7843,6 +7847,44 @@
     </w:sectPr>
   </w:body>
 </w:document>
+</file>
+
+<file path=word/endnotes.xml><?xml version="1.0" encoding="utf-8"?>
+<w:endnotes xmlns:wpc="http://schemas.microsoft.com/office/word/2010/wordprocessingCanvas" xmlns:cx="http://schemas.microsoft.com/office/drawing/2014/chartex" xmlns:mc="http://schemas.openxmlformats.org/markup-compatibility/2006" xmlns:o="urn:schemas-microsoft-com:office:office" xmlns:r="http://schemas.openxmlformats.org/officeDocument/2006/relationships" xmlns:m="http://schemas.openxmlformats.org/officeDocument/2006/math" xmlns:v="urn:schemas-microsoft-com:vml" xmlns:wp14="http://schemas.microsoft.com/office/word/2010/wordprocessingDrawing" xmlns:wp="http://schemas.openxmlformats.org/drawingml/2006/wordprocessingDrawing" xmlns:w10="urn:schemas-microsoft-com:office:word" xmlns:w="http://schemas.openxmlformats.org/wordprocessingml/2006/main" xmlns:w14="http://schemas.microsoft.com/office/word/2010/wordml" xmlns:w15="http://schemas.microsoft.com/office/word/2012/wordml" xmlns:w16se="http://schemas.microsoft.com/office/word/2015/wordml/symex" xmlns:wpg="http://schemas.microsoft.com/office/word/2010/wordprocessingGroup" xmlns:wpi="http://schemas.microsoft.com/office/word/2010/wordprocessingInk" xmlns:wne="http://schemas.microsoft.com/office/word/2006/wordml" xmlns:wps="http://schemas.microsoft.com/office/word/2010/wordprocessingShape" mc:Ignorable="w14 w15 w16se wp14">
+  <w:endnote w:type="separator" w:id="-1">
+    <w:p>
+      <w:r>
+        <w:separator/>
+      </w:r>
+    </w:p>
+  </w:endnote>
+  <w:endnote w:type="continuationSeparator" w:id="0">
+    <w:p>
+      <w:r>
+        <w:continuationSeparator/>
+      </w:r>
+    </w:p>
+  </w:endnote>
+</w:endnotes>
+</file>
+
+<file path=word/footnotes.xml><?xml version="1.0" encoding="utf-8"?>
+<w:footnotes xmlns:wpc="http://schemas.microsoft.com/office/word/2010/wordprocessingCanvas" xmlns:cx="http://schemas.microsoft.com/office/drawing/2014/chartex" xmlns:mc="http://schemas.openxmlformats.org/markup-compatibility/2006" xmlns:o="urn:schemas-microsoft-com:office:office" xmlns:r="http://schemas.openxmlformats.org/officeDocument/2006/relationships" xmlns:m="http://schemas.openxmlformats.org/officeDocument/2006/math" xmlns:v="urn:schemas-microsoft-com:vml" xmlns:wp14="http://schemas.microsoft.com/office/word/2010/wordprocessingDrawing" xmlns:wp="http://schemas.openxmlformats.org/drawingml/2006/wordprocessingDrawing" xmlns:w10="urn:schemas-microsoft-com:office:word" xmlns:w="http://schemas.openxmlformats.org/wordprocessingml/2006/main" xmlns:w14="http://schemas.microsoft.com/office/word/2010/wordml" xmlns:w15="http://schemas.microsoft.com/office/word/2012/wordml" xmlns:w16se="http://schemas.microsoft.com/office/word/2015/wordml/symex" xmlns:wpg="http://schemas.microsoft.com/office/word/2010/wordprocessingGroup" xmlns:wpi="http://schemas.microsoft.com/office/word/2010/wordprocessingInk" xmlns:wne="http://schemas.microsoft.com/office/word/2006/wordml" xmlns:wps="http://schemas.microsoft.com/office/word/2010/wordprocessingShape" mc:Ignorable="w14 w15 w16se wp14">
+  <w:footnote w:type="separator" w:id="-1">
+    <w:p>
+      <w:r>
+        <w:separator/>
+      </w:r>
+    </w:p>
+  </w:footnote>
+  <w:footnote w:type="continuationSeparator" w:id="0">
+    <w:p>
+      <w:r>
+        <w:continuationSeparator/>
+      </w:r>
+    </w:p>
+  </w:footnote>
+</w:footnotes>
 </file>
 
 <file path=word/numbering.xml><?xml version="1.0" encoding="utf-8"?>
@@ -8505,6 +8547,48 @@
       <w:color w:val="808080"/>
     </w:rPr>
   </w:style>
+  <w:style w:type="paragraph" w:styleId="a7">
+    <w:name w:val="header"/>
+    <w:basedOn w:val="a"/>
+    <w:link w:val="a8"/>
+    <w:uiPriority w:val="99"/>
+    <w:unhideWhenUsed/>
+    <w:rsid w:val="006C433E"/>
+    <w:pPr>
+      <w:tabs>
+        <w:tab w:val="center" w:pos="4320"/>
+        <w:tab w:val="right" w:pos="8640"/>
+      </w:tabs>
+    </w:pPr>
+  </w:style>
+  <w:style w:type="character" w:customStyle="1" w:styleId="a8">
+    <w:name w:val="页眉 字符"/>
+    <w:basedOn w:val="a0"/>
+    <w:link w:val="a7"/>
+    <w:uiPriority w:val="99"/>
+    <w:rsid w:val="006C433E"/>
+  </w:style>
+  <w:style w:type="paragraph" w:styleId="a9">
+    <w:name w:val="footer"/>
+    <w:basedOn w:val="a"/>
+    <w:link w:val="aa"/>
+    <w:uiPriority w:val="99"/>
+    <w:unhideWhenUsed/>
+    <w:rsid w:val="006C433E"/>
+    <w:pPr>
+      <w:tabs>
+        <w:tab w:val="center" w:pos="4320"/>
+        <w:tab w:val="right" w:pos="8640"/>
+      </w:tabs>
+    </w:pPr>
+  </w:style>
+  <w:style w:type="character" w:customStyle="1" w:styleId="aa">
+    <w:name w:val="页脚 字符"/>
+    <w:basedOn w:val="a0"/>
+    <w:link w:val="a9"/>
+    <w:uiPriority w:val="99"/>
+    <w:rsid w:val="006C433E"/>
+  </w:style>
 </w:styles>
 </file>
 
@@ -8798,7 +8882,7 @@
 </file>
 
 <file path=customXml/itemProps1.xml><?xml version="1.0" encoding="utf-8"?>
-<ds:datastoreItem xmlns:ds="http://schemas.openxmlformats.org/officeDocument/2006/customXml" ds:itemID="{7BE0D13E-486A-428B-9DD2-0ED0080AF196}">
+<ds:datastoreItem xmlns:ds="http://schemas.openxmlformats.org/officeDocument/2006/customXml" ds:itemID="{82811F19-E5B4-4F23-A9DF-72075944E510}">
   <ds:schemaRefs>
     <ds:schemaRef ds:uri="http://schemas.openxmlformats.org/officeDocument/2006/bibliography"/>
   </ds:schemaRefs>
